--- a/web/studio/ASC.Web.Studio/Products/Files/DocStore/newdocuments/pt-BR/new.docx
+++ b/web/studio/ASC.Web.Studio/Products/Files/DocStore/newdocuments/pt-BR/new.docx
@@ -422,6 +422,7 @@
   </w:style>
   <w:style w:type="paragraph" w:styleId="a7">
     <w:name w:val="No Spacing"/>
+    <w:basedOn w:val="a"/>
     <w:uiPriority w:val="1"/>
     <w:qFormat/>
     <w:pPr>
